--- a/Checkliste.docx
+++ b/Checkliste.docx
@@ -6,11 +6,9 @@
       <w:pPr>
         <w:ind w:left="720" w:hanging="360"/>
       </w:pPr>
-      <w:proofErr w:type="spellStart"/>
       <w:r>
         <w:t>Checkliste</w:t>
       </w:r>
-      <w:proofErr w:type="spellEnd"/>
     </w:p>
     <w:p>
       <w:pPr>
@@ -99,30 +97,8 @@
         <w:rPr>
           <w:lang w:val="de-DE"/>
         </w:rPr>
-        <w:t xml:space="preserve">das </w:t>
+        <w:t>das Github Repo clonen</w:t>
       </w:r>
-      <w:proofErr w:type="spellStart"/>
-      <w:r>
-        <w:rPr>
-          <w:lang w:val="de-DE"/>
-        </w:rPr>
-        <w:t>Github</w:t>
-      </w:r>
-      <w:proofErr w:type="spellEnd"/>
-      <w:r>
-        <w:rPr>
-          <w:lang w:val="de-DE"/>
-        </w:rPr>
-        <w:t xml:space="preserve"> Repo </w:t>
-      </w:r>
-      <w:proofErr w:type="spellStart"/>
-      <w:r>
-        <w:rPr>
-          <w:lang w:val="de-DE"/>
-        </w:rPr>
-        <w:t>clonen</w:t>
-      </w:r>
-      <w:proofErr w:type="spellEnd"/>
     </w:p>
     <w:p>
       <w:pPr>
@@ -165,31 +141,6 @@
         </w:rPr>
         <w:t xml:space="preserve"> ob das Projekt auch so funktioniert</w:t>
       </w:r>
-    </w:p>
-    <w:p>
-      <w:pPr>
-        <w:pStyle w:val="Listenabsatz"/>
-        <w:numPr>
-          <w:ilvl w:val="0"/>
-          <w:numId w:val="1"/>
-        </w:numPr>
-        <w:rPr>
-          <w:lang w:val="de-DE"/>
-        </w:rPr>
-      </w:pPr>
-      <w:r>
-        <w:rPr>
-          <w:lang w:val="de-DE"/>
-        </w:rPr>
-        <w:t>die Feedback Seite checken</w:t>
-      </w:r>
-    </w:p>
-    <w:p>
-      <w:pPr>
-        <w:rPr>
-          <w:lang w:val="de-DE"/>
-        </w:rPr>
-      </w:pPr>
     </w:p>
     <w:p>
       <w:pPr>
@@ -219,7 +170,7 @@
       <w:tr>
         <w:tc>
           <w:tcPr>
-            <w:tcW w:w="1885" w:type="dxa"/>
+            <w:tcW w:w="1768" w:type="dxa"/>
           </w:tcPr>
           <w:p>
             <w:pPr>
@@ -237,7 +188,7 @@
         </w:tc>
         <w:tc>
           <w:tcPr>
-            <w:tcW w:w="630" w:type="dxa"/>
+            <w:tcW w:w="1109" w:type="dxa"/>
           </w:tcPr>
           <w:p>
             <w:pPr>
@@ -255,7 +206,7 @@
         </w:tc>
         <w:tc>
           <w:tcPr>
-            <w:tcW w:w="4532" w:type="dxa"/>
+            <w:tcW w:w="4361" w:type="dxa"/>
           </w:tcPr>
           <w:p>
             <w:pPr>
@@ -273,7 +224,7 @@
         </w:tc>
         <w:tc>
           <w:tcPr>
-            <w:tcW w:w="2349" w:type="dxa"/>
+            <w:tcW w:w="2158" w:type="dxa"/>
           </w:tcPr>
           <w:p>
             <w:pPr>
@@ -293,7 +244,7 @@
       <w:tr>
         <w:tc>
           <w:tcPr>
-            <w:tcW w:w="1885" w:type="dxa"/>
+            <w:tcW w:w="1768" w:type="dxa"/>
           </w:tcPr>
           <w:p>
             <w:pPr>
@@ -311,7 +262,7 @@
         </w:tc>
         <w:tc>
           <w:tcPr>
-            <w:tcW w:w="630" w:type="dxa"/>
+            <w:tcW w:w="1109" w:type="dxa"/>
           </w:tcPr>
           <w:p>
             <w:pPr>
@@ -329,7 +280,7 @@
         </w:tc>
         <w:tc>
           <w:tcPr>
-            <w:tcW w:w="4532" w:type="dxa"/>
+            <w:tcW w:w="4361" w:type="dxa"/>
           </w:tcPr>
           <w:p>
             <w:pPr>
@@ -347,7 +298,7 @@
         </w:tc>
         <w:tc>
           <w:tcPr>
-            <w:tcW w:w="2349" w:type="dxa"/>
+            <w:tcW w:w="2158" w:type="dxa"/>
           </w:tcPr>
           <w:p>
             <w:pPr>
@@ -361,7 +312,7 @@
       <w:tr>
         <w:tc>
           <w:tcPr>
-            <w:tcW w:w="1885" w:type="dxa"/>
+            <w:tcW w:w="1768" w:type="dxa"/>
           </w:tcPr>
           <w:p>
             <w:pPr>
@@ -379,7 +330,7 @@
         </w:tc>
         <w:tc>
           <w:tcPr>
-            <w:tcW w:w="630" w:type="dxa"/>
+            <w:tcW w:w="1109" w:type="dxa"/>
           </w:tcPr>
           <w:p>
             <w:pPr>
@@ -397,31 +348,19 @@
         </w:tc>
         <w:tc>
           <w:tcPr>
-            <w:tcW w:w="4532" w:type="dxa"/>
-          </w:tcPr>
-          <w:p>
-            <w:pPr>
-              <w:rPr>
-                <w:lang w:val="de-DE"/>
-              </w:rPr>
-            </w:pPr>
-            <w:r>
-              <w:rPr>
-                <w:lang w:val="de-DE"/>
-              </w:rPr>
-              <w:t>Frage an Kurs: „</w:t>
-            </w:r>
-            <w:r>
-              <w:rPr>
-                <w:lang w:val="de-DE"/>
-              </w:rPr>
-              <w:t>Habt ihr schonmal Erfahrung mit Unity gemacht?</w:t>
-            </w:r>
-            <w:r>
-              <w:rPr>
-                <w:lang w:val="de-DE"/>
-              </w:rPr>
-              <w:t>“</w:t>
+            <w:tcW w:w="4361" w:type="dxa"/>
+          </w:tcPr>
+          <w:p>
+            <w:pPr>
+              <w:rPr>
+                <w:lang w:val="de-DE"/>
+              </w:rPr>
+            </w:pPr>
+            <w:r>
+              <w:rPr>
+                <w:lang w:val="de-DE"/>
+              </w:rPr>
+              <w:t>Frage an Kurs: „Habt ihr schonmal Erfahrung mit Unity gemacht?“</w:t>
             </w:r>
           </w:p>
           <w:p>
@@ -452,7 +391,7 @@
         </w:tc>
         <w:tc>
           <w:tcPr>
-            <w:tcW w:w="2349" w:type="dxa"/>
+            <w:tcW w:w="2158" w:type="dxa"/>
           </w:tcPr>
           <w:p>
             <w:pPr>
@@ -466,7 +405,7 @@
       <w:tr>
         <w:tc>
           <w:tcPr>
-            <w:tcW w:w="1885" w:type="dxa"/>
+            <w:tcW w:w="1768" w:type="dxa"/>
           </w:tcPr>
           <w:p>
             <w:pPr>
@@ -484,7 +423,7 @@
         </w:tc>
         <w:tc>
           <w:tcPr>
-            <w:tcW w:w="630" w:type="dxa"/>
+            <w:tcW w:w="1109" w:type="dxa"/>
           </w:tcPr>
           <w:p>
             <w:pPr>
@@ -502,7 +441,7 @@
         </w:tc>
         <w:tc>
           <w:tcPr>
-            <w:tcW w:w="4532" w:type="dxa"/>
+            <w:tcW w:w="4361" w:type="dxa"/>
           </w:tcPr>
           <w:p>
             <w:pPr>
@@ -520,7 +459,7 @@
         </w:tc>
         <w:tc>
           <w:tcPr>
-            <w:tcW w:w="2349" w:type="dxa"/>
+            <w:tcW w:w="2158" w:type="dxa"/>
           </w:tcPr>
           <w:p>
             <w:pPr>
@@ -534,7 +473,7 @@
       <w:tr>
         <w:tc>
           <w:tcPr>
-            <w:tcW w:w="1885" w:type="dxa"/>
+            <w:tcW w:w="1768" w:type="dxa"/>
           </w:tcPr>
           <w:p>
             <w:pPr>
@@ -552,7 +491,7 @@
         </w:tc>
         <w:tc>
           <w:tcPr>
-            <w:tcW w:w="630" w:type="dxa"/>
+            <w:tcW w:w="1109" w:type="dxa"/>
           </w:tcPr>
           <w:p>
             <w:pPr>
@@ -570,39 +509,37 @@
         </w:tc>
         <w:tc>
           <w:tcPr>
-            <w:tcW w:w="4532" w:type="dxa"/>
-          </w:tcPr>
-          <w:p>
-            <w:pPr>
-              <w:rPr>
-                <w:lang w:val="de-DE"/>
-              </w:rPr>
-            </w:pPr>
-            <w:r>
-              <w:rPr>
-                <w:lang w:val="de-DE"/>
-              </w:rPr>
-              <w:t xml:space="preserve">Überblick über Unity UI (4 </w:t>
-            </w:r>
-            <w:proofErr w:type="spellStart"/>
-            <w:r>
-              <w:rPr>
-                <w:lang w:val="de-DE"/>
-              </w:rPr>
-              <w:t>viewports</w:t>
-            </w:r>
-            <w:proofErr w:type="spellEnd"/>
-            <w:r>
-              <w:rPr>
-                <w:lang w:val="de-DE"/>
-              </w:rPr>
-              <w:t xml:space="preserve"> erklären)</w:t>
-            </w:r>
-          </w:p>
-        </w:tc>
-        <w:tc>
-          <w:tcPr>
-            <w:tcW w:w="2349" w:type="dxa"/>
+            <w:tcW w:w="4361" w:type="dxa"/>
+          </w:tcPr>
+          <w:p>
+            <w:pPr>
+              <w:rPr>
+                <w:lang w:val="de-DE"/>
+              </w:rPr>
+            </w:pPr>
+            <w:r>
+              <w:rPr>
+                <w:lang w:val="de-DE"/>
+              </w:rPr>
+              <w:t>Überblick über Unity UI (4 viewports erklären</w:t>
+            </w:r>
+            <w:r>
+              <w:rPr>
+                <w:lang w:val="de-DE"/>
+              </w:rPr>
+              <w:t xml:space="preserve"> (Außerdem GameObjects, Szenes)</w:t>
+            </w:r>
+            <w:r>
+              <w:rPr>
+                <w:lang w:val="de-DE"/>
+              </w:rPr>
+              <w:t>)</w:t>
+            </w:r>
+          </w:p>
+        </w:tc>
+        <w:tc>
+          <w:tcPr>
+            <w:tcW w:w="2158" w:type="dxa"/>
           </w:tcPr>
           <w:p>
             <w:pPr>
@@ -616,7 +553,7 @@
       <w:tr>
         <w:tc>
           <w:tcPr>
-            <w:tcW w:w="1885" w:type="dxa"/>
+            <w:tcW w:w="1768" w:type="dxa"/>
           </w:tcPr>
           <w:p>
             <w:pPr>
@@ -634,7 +571,7 @@
         </w:tc>
         <w:tc>
           <w:tcPr>
-            <w:tcW w:w="630" w:type="dxa"/>
+            <w:tcW w:w="1109" w:type="dxa"/>
           </w:tcPr>
           <w:p>
             <w:pPr>
@@ -652,25 +589,173 @@
         </w:tc>
         <w:tc>
           <w:tcPr>
-            <w:tcW w:w="4532" w:type="dxa"/>
-          </w:tcPr>
-          <w:p>
-            <w:pPr>
-              <w:rPr>
-                <w:lang w:val="de-DE"/>
-              </w:rPr>
-            </w:pPr>
-            <w:r>
-              <w:rPr>
-                <w:lang w:val="de-DE"/>
-              </w:rPr>
-              <w:t>Unity Components erklären</w:t>
-            </w:r>
-          </w:p>
-        </w:tc>
-        <w:tc>
-          <w:tcPr>
-            <w:tcW w:w="2349" w:type="dxa"/>
+            <w:tcW w:w="4361" w:type="dxa"/>
+          </w:tcPr>
+          <w:p>
+            <w:pPr>
+              <w:rPr>
+                <w:lang w:val="de-DE"/>
+              </w:rPr>
+            </w:pPr>
+            <w:r>
+              <w:rPr>
+                <w:lang w:val="de-DE"/>
+              </w:rPr>
+              <w:t xml:space="preserve">Unity Components erklären  </w:t>
+            </w:r>
+          </w:p>
+        </w:tc>
+        <w:tc>
+          <w:tcPr>
+            <w:tcW w:w="2158" w:type="dxa"/>
+          </w:tcPr>
+          <w:p>
+            <w:pPr>
+              <w:rPr>
+                <w:lang w:val="de-DE"/>
+              </w:rPr>
+            </w:pPr>
+          </w:p>
+        </w:tc>
+      </w:tr>
+      <w:tr>
+        <w:tc>
+          <w:tcPr>
+            <w:tcW w:w="1768" w:type="dxa"/>
+          </w:tcPr>
+          <w:p>
+            <w:pPr>
+              <w:rPr>
+                <w:lang w:val="de-DE"/>
+              </w:rPr>
+            </w:pPr>
+            <w:r>
+              <w:rPr>
+                <w:lang w:val="de-DE"/>
+              </w:rPr>
+              <w:t>10:32</w:t>
+            </w:r>
+          </w:p>
+        </w:tc>
+        <w:tc>
+          <w:tcPr>
+            <w:tcW w:w="1109" w:type="dxa"/>
+          </w:tcPr>
+          <w:p>
+            <w:pPr>
+              <w:rPr>
+                <w:lang w:val="de-DE"/>
+              </w:rPr>
+            </w:pPr>
+            <w:r>
+              <w:rPr>
+                <w:lang w:val="de-DE"/>
+              </w:rPr>
+              <w:t>5 min</w:t>
+            </w:r>
+          </w:p>
+        </w:tc>
+        <w:tc>
+          <w:tcPr>
+            <w:tcW w:w="4361" w:type="dxa"/>
+          </w:tcPr>
+          <w:p>
+            <w:pPr>
+              <w:rPr>
+                <w:lang w:val="de-DE"/>
+              </w:rPr>
+            </w:pPr>
+            <w:r>
+              <w:rPr>
+                <w:lang w:val="de-DE"/>
+              </w:rPr>
+              <w:t xml:space="preserve">Arbeitsauftrag: „Fügen Sie die Komponente </w:t>
+            </w:r>
+            <w:r>
+              <w:rPr>
+                <w:lang w:val="de-DE"/>
+              </w:rPr>
+              <w:t xml:space="preserve"> RigidBody 2D </w:t>
+            </w:r>
+            <w:r>
+              <w:rPr>
+                <w:lang w:val="de-DE"/>
+              </w:rPr>
+              <w:t xml:space="preserve">dem GameObject Bird hinzu. Finden Sie zudem eine Komponente, die dem Vogel eine Hitbox </w:t>
+            </w:r>
+            <w:r>
+              <w:rPr>
+                <w:lang w:val="de-DE"/>
+              </w:rPr>
+              <w:t>gibt</w:t>
+            </w:r>
+            <w:r>
+              <w:rPr>
+                <w:lang w:val="de-DE"/>
+              </w:rPr>
+              <w:t>“.</w:t>
+            </w:r>
+          </w:p>
+        </w:tc>
+        <w:tc>
+          <w:tcPr>
+            <w:tcW w:w="2158" w:type="dxa"/>
+          </w:tcPr>
+          <w:p>
+            <w:pPr>
+              <w:rPr>
+                <w:lang w:val="de-DE"/>
+              </w:rPr>
+            </w:pPr>
+          </w:p>
+        </w:tc>
+      </w:tr>
+      <w:tr>
+        <w:tc>
+          <w:tcPr>
+            <w:tcW w:w="1768" w:type="dxa"/>
+          </w:tcPr>
+          <w:p>
+            <w:pPr>
+              <w:rPr>
+                <w:lang w:val="de-DE"/>
+              </w:rPr>
+            </w:pPr>
+            <w:r>
+              <w:rPr>
+                <w:lang w:val="de-DE"/>
+              </w:rPr>
+              <w:t>10:37</w:t>
+            </w:r>
+          </w:p>
+        </w:tc>
+        <w:tc>
+          <w:tcPr>
+            <w:tcW w:w="1109" w:type="dxa"/>
+          </w:tcPr>
+          <w:p>
+            <w:pPr>
+              <w:rPr>
+                <w:lang w:val="de-DE"/>
+              </w:rPr>
+            </w:pPr>
+          </w:p>
+        </w:tc>
+        <w:tc>
+          <w:tcPr>
+            <w:tcW w:w="4361" w:type="dxa"/>
+          </w:tcPr>
+          <w:p>
+            <w:pPr>
+              <w:rPr>
+                <w:lang w:val="de-DE"/>
+              </w:rPr>
+            </w:pPr>
+          </w:p>
+        </w:tc>
+        <w:tc>
+          <w:tcPr>
+            <w:tcW w:w="2158" w:type="dxa"/>
           </w:tcPr>
           <w:p>
             <w:pPr>
@@ -706,21 +791,7 @@
         <w:rPr>
           <w:lang w:val="de-DE"/>
         </w:rPr>
-        <w:t xml:space="preserve">Sachen die wir </w:t>
-      </w:r>
-      <w:proofErr w:type="spellStart"/>
-      <w:r>
-        <w:rPr>
-          <w:lang w:val="de-DE"/>
-        </w:rPr>
-        <w:t>explainen</w:t>
-      </w:r>
-      <w:proofErr w:type="spellEnd"/>
-      <w:r>
-        <w:rPr>
-          <w:lang w:val="de-DE"/>
-        </w:rPr>
-        <w:t xml:space="preserve"> müssen:</w:t>
+        <w:t>Sachen die wir explainen müssen:</w:t>
       </w:r>
     </w:p>
     <w:p>
@@ -734,14 +805,12 @@
           <w:lang w:val="de-DE"/>
         </w:rPr>
       </w:pPr>
-      <w:proofErr w:type="spellStart"/>
       <w:r>
         <w:rPr>
           <w:lang w:val="de-DE"/>
         </w:rPr>
         <w:t>scenes</w:t>
       </w:r>
-      <w:proofErr w:type="spellEnd"/>
     </w:p>
     <w:p>
       <w:pPr>
@@ -772,14 +841,12 @@
           <w:lang w:val="de-DE"/>
         </w:rPr>
       </w:pPr>
-      <w:proofErr w:type="spellStart"/>
       <w:r>
         <w:rPr>
           <w:lang w:val="de-DE"/>
         </w:rPr>
         <w:t>components</w:t>
       </w:r>
-      <w:proofErr w:type="spellEnd"/>
     </w:p>
     <w:p>
       <w:pPr>
@@ -792,14 +859,12 @@
           <w:lang w:val="de-DE"/>
         </w:rPr>
       </w:pPr>
-      <w:proofErr w:type="spellStart"/>
       <w:r>
         <w:rPr>
           <w:lang w:val="de-DE"/>
         </w:rPr>
         <w:t>prefabs</w:t>
       </w:r>
-      <w:proofErr w:type="spellEnd"/>
     </w:p>
     <w:p>
       <w:pPr>
@@ -1540,7 +1605,6 @@
   <w:style w:type="character" w:default="1" w:styleId="Absatz-Standardschriftart">
     <w:name w:val="Default Paragraph Font"/>
     <w:uiPriority w:val="1"/>
-    <w:semiHidden/>
     <w:unhideWhenUsed/>
   </w:style>
   <w:style w:type="table" w:default="1" w:styleId="NormaleTabelle">

--- a/Checkliste.docx
+++ b/Checkliste.docx
@@ -1,13 +1,23 @@
 
 <file path=word/document.xml><?xml version="1.0" encoding="utf-8"?>
-<w:document xmlns:wpc="http://schemas.microsoft.com/office/word/2010/wordprocessingCanvas" xmlns:cx="http://schemas.microsoft.com/office/drawing/2014/chartex" xmlns:cx1="http://schemas.microsoft.com/office/drawing/2015/9/8/chartex" xmlns:cx2="http://schemas.microsoft.com/office/drawing/2015/10/21/chartex" xmlns:cx3="http://schemas.microsoft.com/office/drawing/2016/5/9/chartex" xmlns:cx4="http://schemas.microsoft.com/office/drawing/2016/5/10/chartex" xmlns:cx5="http://schemas.microsoft.com/office/drawing/2016/5/11/chartex" xmlns:cx6="http://schemas.microsoft.com/office/drawing/2016/5/12/chartex" xmlns:cx7="http://schemas.microsoft.com/office/drawing/2016/5/13/chartex" xmlns:cx8="http://schemas.microsoft.com/office/drawing/2016/5/14/chartex" xmlns:mc="http://schemas.openxmlformats.org/markup-compatibility/2006" xmlns:aink="http://schemas.microsoft.com/office/drawing/2016/ink" xmlns:am3d="http://schemas.microsoft.com/office/drawing/2017/model3d" xmlns:o="urn:schemas-microsoft-com:office:office" xmlns:oel="http://schemas.microsoft.com/office/2019/extlst" xmlns:r="http://schemas.openxmlformats.org/officeDocument/2006/relationships" xmlns:m="http://schemas.openxmlformats.org/officeDocument/2006/math" xmlns:v="urn:schemas-microsoft-com:vml" xmlns:wp14="http://schemas.microsoft.com/office/word/2010/wordprocessingDrawing" xmlns:wp="http://schemas.openxmlformats.org/drawingml/2006/wordprocessingDrawing" xmlns:w10="urn:schemas-microsoft-com:office:word" xmlns:w="http://schemas.openxmlformats.org/wordprocessingml/2006/main" xmlns:w14="http://schemas.microsoft.com/office/word/2010/wordml" xmlns:w15="http://schemas.microsoft.com/office/word/2012/wordml" xmlns:w16cex="http://schemas.microsoft.com/office/word/2018/wordml/cex" xmlns:w16cid="http://schemas.microsoft.com/office/word/2016/wordml/cid" xmlns:w16="http://schemas.microsoft.com/office/word/2018/wordml" xmlns:w16du="http://schemas.microsoft.com/office/word/2023/wordml/word16du" xmlns:w16sdtdh="http://schemas.microsoft.com/office/word/2020/wordml/sdtdatahash" xmlns:w16se="http://schemas.microsoft.com/office/word/2015/wordml/symex" xmlns:wpg="http://schemas.microsoft.com/office/word/2010/wordprocessingGroup" xmlns:wpi="http://schemas.microsoft.com/office/word/2010/wordprocessingInk" xmlns:wne="http://schemas.microsoft.com/office/word/2006/wordml" xmlns:wps="http://schemas.microsoft.com/office/word/2010/wordprocessingShape" mc:Ignorable="w14 w15 w16se w16cid w16 w16cex w16sdtdh w16du wp14">
+<w:document xmlns:wpc="http://schemas.microsoft.com/office/word/2010/wordprocessingCanvas" xmlns:cx="http://schemas.microsoft.com/office/drawing/2014/chartex" xmlns:cx1="http://schemas.microsoft.com/office/drawing/2015/9/8/chartex" xmlns:mc="http://schemas.openxmlformats.org/markup-compatibility/2006" xmlns:o="urn:schemas-microsoft-com:office:office" xmlns:r="http://schemas.openxmlformats.org/officeDocument/2006/relationships" xmlns:m="http://schemas.openxmlformats.org/officeDocument/2006/math" xmlns:v="urn:schemas-microsoft-com:vml" xmlns:wp14="http://schemas.microsoft.com/office/word/2010/wordprocessingDrawing" xmlns:wp="http://schemas.openxmlformats.org/drawingml/2006/wordprocessingDrawing" xmlns:w10="urn:schemas-microsoft-com:office:word" xmlns:w="http://schemas.openxmlformats.org/wordprocessingml/2006/main" xmlns:w14="http://schemas.microsoft.com/office/word/2010/wordml" xmlns:w15="http://schemas.microsoft.com/office/word/2012/wordml" xmlns:w16se="http://schemas.microsoft.com/office/word/2015/wordml/symex" xmlns:wpg="http://schemas.microsoft.com/office/word/2010/wordprocessingGroup" xmlns:wpi="http://schemas.microsoft.com/office/word/2010/wordprocessingInk" xmlns:wne="http://schemas.microsoft.com/office/word/2006/wordml" xmlns:wps="http://schemas.microsoft.com/office/word/2010/wordprocessingShape" mc:Ignorable="w14 w15 w16se wp14">
   <w:body>
     <w:p>
       <w:pPr>
         <w:ind w:left="720" w:hanging="360"/>
+        <w:rPr>
+          <w:b/>
+          <w:i/>
+          <w:sz w:val="28"/>
+        </w:rPr>
       </w:pPr>
       <w:r>
-        <w:t>Checkliste</w:t>
+        <w:rPr>
+          <w:b/>
+          <w:i/>
+          <w:sz w:val="28"/>
+        </w:rPr>
+        <w:t>Checklist</w:t>
       </w:r>
     </w:p>
     <w:p>
@@ -25,7 +35,25 @@
         <w:rPr>
           <w:lang w:val="de-DE"/>
         </w:rPr>
-        <w:t>auswerten wer eigenen Laptop mitbringt oder nicht</w:t>
+        <w:t>Auswertung der Anmeldungen:</w:t>
+      </w:r>
+    </w:p>
+    <w:p>
+      <w:pPr>
+        <w:pStyle w:val="Listenabsatz"/>
+        <w:numPr>
+          <w:ilvl w:val="1"/>
+          <w:numId w:val="1"/>
+        </w:numPr>
+        <w:rPr>
+          <w:lang w:val="de-DE"/>
+        </w:rPr>
+      </w:pPr>
+      <w:r>
+        <w:rPr>
+          <w:lang w:val="de-DE"/>
+        </w:rPr>
+        <w:t>Wie viele Leute bringen ihren eigenen Laptop mit?</w:t>
       </w:r>
     </w:p>
     <w:p>
@@ -43,7 +71,7 @@
         <w:rPr>
           <w:lang w:val="de-DE"/>
         </w:rPr>
-        <w:t>Infokabinett organisieren</w:t>
+        <w:t>Reservierung eines Informatik-Raumes</w:t>
       </w:r>
     </w:p>
     <w:p>
@@ -61,50 +89,66 @@
         <w:rPr>
           <w:lang w:val="de-DE"/>
         </w:rPr>
-        <w:t xml:space="preserve">15 – n Accounts besorgen </w:t>
+        <w:t>PC-Konten für Leute ohne Laptop vorbereiten</w:t>
       </w:r>
     </w:p>
     <w:p>
       <w:pPr>
         <w:pStyle w:val="Listenabsatz"/>
         <w:numPr>
-          <w:ilvl w:val="0"/>
+          <w:ilvl w:val="1"/>
           <w:numId w:val="1"/>
         </w:numPr>
         <w:rPr>
           <w:lang w:val="de-DE"/>
         </w:rPr>
       </w:pPr>
+      <w:proofErr w:type="spellStart"/>
       <w:r>
         <w:rPr>
           <w:lang w:val="de-DE"/>
         </w:rPr>
-        <w:t>Unity Version 2022.3.18f1 auf den Rechnern installieren</w:t>
+        <w:t>Unity</w:t>
+      </w:r>
+      <w:proofErr w:type="spellEnd"/>
+      <w:r>
+        <w:rPr>
+          <w:lang w:val="de-DE"/>
+        </w:rPr>
+        <w:t xml:space="preserve"> 2022.3.18f installieren</w:t>
       </w:r>
     </w:p>
     <w:p>
       <w:pPr>
         <w:pStyle w:val="Listenabsatz"/>
         <w:numPr>
-          <w:ilvl w:val="0"/>
+          <w:ilvl w:val="1"/>
           <w:numId w:val="1"/>
         </w:numPr>
         <w:rPr>
           <w:lang w:val="de-DE"/>
         </w:rPr>
       </w:pPr>
+      <w:proofErr w:type="spellStart"/>
       <w:r>
         <w:rPr>
           <w:lang w:val="de-DE"/>
         </w:rPr>
-        <w:t>das Github Repo clonen</w:t>
+        <w:t>Github-Repo</w:t>
+      </w:r>
+      <w:proofErr w:type="spellEnd"/>
+      <w:r>
+        <w:rPr>
+          <w:lang w:val="de-DE"/>
+        </w:rPr>
+        <w:t xml:space="preserve"> herunterladen und vorbereiten</w:t>
       </w:r>
     </w:p>
     <w:p>
       <w:pPr>
         <w:pStyle w:val="Listenabsatz"/>
         <w:numPr>
-          <w:ilvl w:val="0"/>
+          <w:ilvl w:val="1"/>
           <w:numId w:val="1"/>
         </w:numPr>
         <w:rPr>
@@ -122,7 +166,7 @@
       <w:pPr>
         <w:pStyle w:val="Listenabsatz"/>
         <w:numPr>
-          <w:ilvl w:val="0"/>
+          <w:ilvl w:val="1"/>
           <w:numId w:val="1"/>
         </w:numPr>
         <w:rPr>
@@ -133,23 +177,23 @@
         <w:rPr>
           <w:lang w:val="de-DE"/>
         </w:rPr>
-        <w:t>testen,</w:t>
-      </w:r>
-      <w:r>
-        <w:rPr>
-          <w:lang w:val="de-DE"/>
-        </w:rPr>
-        <w:t xml:space="preserve"> ob das Projekt auch so funktioniert</w:t>
+        <w:t>Überprüfen, ob das Projekt funktioniert</w:t>
       </w:r>
     </w:p>
     <w:p>
       <w:pPr>
         <w:rPr>
+          <w:b/>
+          <w:i/>
+          <w:sz w:val="26"/>
           <w:lang w:val="de-DE"/>
         </w:rPr>
       </w:pPr>
       <w:r>
         <w:rPr>
+          <w:b/>
+          <w:i/>
+          <w:sz w:val="26"/>
           <w:lang w:val="de-DE"/>
         </w:rPr>
         <w:t>Ablauf</w:t>
@@ -162,33 +206,33 @@
         <w:tblLook w:val="04A0" w:firstRow="1" w:lastRow="0" w:firstColumn="1" w:lastColumn="0" w:noHBand="0" w:noVBand="1"/>
       </w:tblPr>
       <w:tblGrid>
-        <w:gridCol w:w="1768"/>
-        <w:gridCol w:w="1109"/>
-        <w:gridCol w:w="4361"/>
-        <w:gridCol w:w="2158"/>
+        <w:gridCol w:w="1765"/>
+        <w:gridCol w:w="1123"/>
+        <w:gridCol w:w="4354"/>
+        <w:gridCol w:w="2154"/>
       </w:tblGrid>
       <w:tr>
         <w:tc>
           <w:tcPr>
-            <w:tcW w:w="1768" w:type="dxa"/>
-          </w:tcPr>
-          <w:p>
-            <w:pPr>
-              <w:rPr>
-                <w:lang w:val="de-DE"/>
-              </w:rPr>
-            </w:pPr>
-            <w:r>
-              <w:rPr>
-                <w:lang w:val="de-DE"/>
-              </w:rPr>
-              <w:t>Beispiel Uhrzeit</w:t>
-            </w:r>
-          </w:p>
-        </w:tc>
-        <w:tc>
-          <w:tcPr>
-            <w:tcW w:w="1109" w:type="dxa"/>
+            <w:tcW w:w="1765" w:type="dxa"/>
+          </w:tcPr>
+          <w:p>
+            <w:pPr>
+              <w:rPr>
+                <w:lang w:val="de-DE"/>
+              </w:rPr>
+            </w:pPr>
+            <w:r>
+              <w:rPr>
+                <w:lang w:val="de-DE"/>
+              </w:rPr>
+              <w:t>Uhrzeit</w:t>
+            </w:r>
+          </w:p>
+        </w:tc>
+        <w:tc>
+          <w:tcPr>
+            <w:tcW w:w="1123" w:type="dxa"/>
           </w:tcPr>
           <w:p>
             <w:pPr>
@@ -206,7 +250,7 @@
         </w:tc>
         <w:tc>
           <w:tcPr>
-            <w:tcW w:w="4361" w:type="dxa"/>
+            <w:tcW w:w="4354" w:type="dxa"/>
           </w:tcPr>
           <w:p>
             <w:pPr>
@@ -224,7 +268,7 @@
         </w:tc>
         <w:tc>
           <w:tcPr>
-            <w:tcW w:w="2158" w:type="dxa"/>
+            <w:tcW w:w="2154" w:type="dxa"/>
           </w:tcPr>
           <w:p>
             <w:pPr>
@@ -244,7 +288,7 @@
       <w:tr>
         <w:tc>
           <w:tcPr>
-            <w:tcW w:w="1768" w:type="dxa"/>
+            <w:tcW w:w="1765" w:type="dxa"/>
           </w:tcPr>
           <w:p>
             <w:pPr>
@@ -262,7 +306,7 @@
         </w:tc>
         <w:tc>
           <w:tcPr>
-            <w:tcW w:w="1109" w:type="dxa"/>
+            <w:tcW w:w="1123" w:type="dxa"/>
           </w:tcPr>
           <w:p>
             <w:pPr>
@@ -280,25 +324,91 @@
         </w:tc>
         <w:tc>
           <w:tcPr>
-            <w:tcW w:w="4361" w:type="dxa"/>
-          </w:tcPr>
-          <w:p>
-            <w:pPr>
-              <w:rPr>
-                <w:lang w:val="de-DE"/>
-              </w:rPr>
-            </w:pPr>
-            <w:r>
-              <w:rPr>
-                <w:lang w:val="de-DE"/>
-              </w:rPr>
-              <w:t>Vorstellung unsere selbst und unsere Seminarkursgruppen/Projekte und unserer Aufgaben</w:t>
-            </w:r>
-          </w:p>
-        </w:tc>
-        <w:tc>
-          <w:tcPr>
-            <w:tcW w:w="2158" w:type="dxa"/>
+            <w:tcW w:w="4354" w:type="dxa"/>
+          </w:tcPr>
+          <w:p>
+            <w:pPr>
+              <w:rPr>
+                <w:b/>
+                <w:i/>
+                <w:color w:val="215E99" w:themeColor="text2" w:themeTint="BF"/>
+                <w:lang w:val="de-DE"/>
+              </w:rPr>
+            </w:pPr>
+            <w:r>
+              <w:rPr>
+                <w:b/>
+                <w:i/>
+                <w:color w:val="215E99" w:themeColor="text2" w:themeTint="BF"/>
+                <w:lang w:val="de-DE"/>
+              </w:rPr>
+              <w:t>Vorstellung</w:t>
+            </w:r>
+          </w:p>
+          <w:p>
+            <w:pPr>
+              <w:rPr>
+                <w:lang w:val="de-DE"/>
+              </w:rPr>
+            </w:pPr>
+            <w:r>
+              <w:rPr>
+                <w:lang w:val="de-DE"/>
+              </w:rPr>
+              <w:t>jeder stellt sich kurz vor und sagt etwas zu seinem Spiel und</w:t>
+            </w:r>
+          </w:p>
+          <w:p>
+            <w:pPr>
+              <w:rPr>
+                <w:lang w:val="de-DE"/>
+              </w:rPr>
+            </w:pPr>
+            <w:r>
+              <w:rPr>
+                <w:lang w:val="de-DE"/>
+              </w:rPr>
+              <w:t>seiner Aufgabe innerhalb des Teams, unterstützt durch</w:t>
+            </w:r>
+          </w:p>
+          <w:p>
+            <w:pPr>
+              <w:rPr>
+                <w:lang w:val="de-DE"/>
+              </w:rPr>
+            </w:pPr>
+            <w:r>
+              <w:rPr>
+                <w:lang w:val="de-DE"/>
+              </w:rPr>
+              <w:t xml:space="preserve">Screenshots aus dem Spiel </w:t>
+            </w:r>
+            <w:proofErr w:type="gramStart"/>
+            <w:r>
+              <w:rPr>
+                <w:lang w:val="de-DE"/>
+              </w:rPr>
+              <w:t>( alle</w:t>
+            </w:r>
+            <w:proofErr w:type="gramEnd"/>
+            <w:r>
+              <w:rPr>
+                <w:lang w:val="de-DE"/>
+              </w:rPr>
+              <w:t>) →</w:t>
+            </w:r>
+          </w:p>
+          <w:p>
+            <w:pPr>
+              <w:rPr>
+                <w:lang w:val="de-DE"/>
+              </w:rPr>
+            </w:pPr>
+          </w:p>
+        </w:tc>
+        <w:tc>
+          <w:tcPr>
+            <w:tcW w:w="2154" w:type="dxa"/>
           </w:tcPr>
           <w:p>
             <w:pPr>
@@ -312,86 +422,78 @@
       <w:tr>
         <w:tc>
           <w:tcPr>
-            <w:tcW w:w="1768" w:type="dxa"/>
-          </w:tcPr>
-          <w:p>
-            <w:pPr>
-              <w:rPr>
-                <w:lang w:val="de-DE"/>
-              </w:rPr>
-            </w:pPr>
-            <w:r>
-              <w:rPr>
-                <w:lang w:val="de-DE"/>
-              </w:rPr>
-              <w:t>10:08</w:t>
-            </w:r>
-          </w:p>
-        </w:tc>
-        <w:tc>
-          <w:tcPr>
-            <w:tcW w:w="1109" w:type="dxa"/>
-          </w:tcPr>
-          <w:p>
-            <w:pPr>
-              <w:rPr>
-                <w:lang w:val="de-DE"/>
-              </w:rPr>
-            </w:pPr>
-            <w:r>
-              <w:rPr>
-                <w:lang w:val="de-DE"/>
-              </w:rPr>
-              <w:t>7 min</w:t>
-            </w:r>
-          </w:p>
-        </w:tc>
-        <w:tc>
-          <w:tcPr>
-            <w:tcW w:w="4361" w:type="dxa"/>
-          </w:tcPr>
-          <w:p>
-            <w:pPr>
-              <w:rPr>
-                <w:lang w:val="de-DE"/>
-              </w:rPr>
-            </w:pPr>
-            <w:r>
-              <w:rPr>
-                <w:lang w:val="de-DE"/>
-              </w:rPr>
-              <w:t>Frage an Kurs: „Habt ihr schonmal Erfahrung mit Unity gemacht?“</w:t>
-            </w:r>
-          </w:p>
-          <w:p>
-            <w:pPr>
-              <w:rPr>
-                <w:lang w:val="de-DE"/>
-              </w:rPr>
-            </w:pPr>
-            <w:r>
-              <w:rPr>
-                <w:lang w:val="de-DE"/>
-              </w:rPr>
-              <w:t>Für alle die nicht w</w:t>
-            </w:r>
-            <w:r>
-              <w:rPr>
-                <w:lang w:val="de-DE"/>
-              </w:rPr>
-              <w:t>as ist Unity und wofür ist</w:t>
-            </w:r>
-            <w:r>
-              <w:rPr>
-                <w:lang w:val="de-DE"/>
-              </w:rPr>
-              <w:t xml:space="preserve"> das gut. </w:t>
-            </w:r>
-          </w:p>
-        </w:tc>
-        <w:tc>
-          <w:tcPr>
-            <w:tcW w:w="2158" w:type="dxa"/>
+            <w:tcW w:w="1765" w:type="dxa"/>
+          </w:tcPr>
+          <w:p>
+            <w:pPr>
+              <w:rPr>
+                <w:lang w:val="de-DE"/>
+              </w:rPr>
+            </w:pPr>
+            <w:r>
+              <w:rPr>
+                <w:lang w:val="de-DE"/>
+              </w:rPr>
+              <w:t>10:15</w:t>
+            </w:r>
+          </w:p>
+        </w:tc>
+        <w:tc>
+          <w:tcPr>
+            <w:tcW w:w="1123" w:type="dxa"/>
+          </w:tcPr>
+          <w:p>
+            <w:pPr>
+              <w:rPr>
+                <w:lang w:val="de-DE"/>
+              </w:rPr>
+            </w:pPr>
+            <w:r>
+              <w:rPr>
+                <w:lang w:val="de-DE"/>
+              </w:rPr>
+              <w:t>5 min</w:t>
+            </w:r>
+          </w:p>
+        </w:tc>
+        <w:tc>
+          <w:tcPr>
+            <w:tcW w:w="4354" w:type="dxa"/>
+          </w:tcPr>
+          <w:p>
+            <w:pPr>
+              <w:rPr>
+                <w:b/>
+                <w:i/>
+                <w:color w:val="215E99" w:themeColor="text2" w:themeTint="BF"/>
+                <w:lang w:val="de-DE"/>
+              </w:rPr>
+            </w:pPr>
+            <w:r>
+              <w:rPr>
+                <w:lang w:val="de-DE"/>
+              </w:rPr>
+              <w:t xml:space="preserve">Vorstellung </w:t>
+            </w:r>
+            <w:proofErr w:type="spellStart"/>
+            <w:r>
+              <w:rPr>
+                <w:lang w:val="de-DE"/>
+              </w:rPr>
+              <w:t>Flappy</w:t>
+            </w:r>
+            <w:proofErr w:type="spellEnd"/>
+            <w:r>
+              <w:rPr>
+                <w:lang w:val="de-DE"/>
+              </w:rPr>
+              <w:t xml:space="preserve"> Bird =&gt; das ist unser Ziel und folgende Arbeitsweise erklären</w:t>
+            </w:r>
+          </w:p>
+        </w:tc>
+        <w:tc>
+          <w:tcPr>
+            <w:tcW w:w="2154" w:type="dxa"/>
           </w:tcPr>
           <w:p>
             <w:pPr>
@@ -405,61 +507,128 @@
       <w:tr>
         <w:tc>
           <w:tcPr>
-            <w:tcW w:w="1768" w:type="dxa"/>
-          </w:tcPr>
-          <w:p>
-            <w:pPr>
-              <w:rPr>
-                <w:lang w:val="de-DE"/>
-              </w:rPr>
-            </w:pPr>
-            <w:r>
-              <w:rPr>
-                <w:lang w:val="de-DE"/>
-              </w:rPr>
-              <w:t>10:15</w:t>
-            </w:r>
-          </w:p>
-        </w:tc>
-        <w:tc>
-          <w:tcPr>
-            <w:tcW w:w="1109" w:type="dxa"/>
-          </w:tcPr>
-          <w:p>
-            <w:pPr>
-              <w:rPr>
-                <w:lang w:val="de-DE"/>
-              </w:rPr>
-            </w:pPr>
-            <w:r>
-              <w:rPr>
-                <w:lang w:val="de-DE"/>
-              </w:rPr>
-              <w:t>5 min</w:t>
-            </w:r>
-          </w:p>
-        </w:tc>
-        <w:tc>
-          <w:tcPr>
-            <w:tcW w:w="4361" w:type="dxa"/>
-          </w:tcPr>
-          <w:p>
-            <w:pPr>
-              <w:rPr>
-                <w:lang w:val="de-DE"/>
-              </w:rPr>
-            </w:pPr>
-            <w:r>
-              <w:rPr>
-                <w:lang w:val="de-DE"/>
-              </w:rPr>
-              <w:t>Vorstellung Flappy Bird =&gt; das ist unser Ziel und folgende Arbeitsweise erklären</w:t>
-            </w:r>
-          </w:p>
-        </w:tc>
-        <w:tc>
-          <w:tcPr>
-            <w:tcW w:w="2158" w:type="dxa"/>
+            <w:tcW w:w="1765" w:type="dxa"/>
+          </w:tcPr>
+          <w:p>
+            <w:pPr>
+              <w:rPr>
+                <w:lang w:val="de-DE"/>
+              </w:rPr>
+            </w:pPr>
+            <w:r>
+              <w:rPr>
+                <w:lang w:val="de-DE"/>
+              </w:rPr>
+              <w:t>10:08</w:t>
+            </w:r>
+          </w:p>
+        </w:tc>
+        <w:tc>
+          <w:tcPr>
+            <w:tcW w:w="1123" w:type="dxa"/>
+          </w:tcPr>
+          <w:p>
+            <w:pPr>
+              <w:rPr>
+                <w:lang w:val="de-DE"/>
+              </w:rPr>
+            </w:pPr>
+            <w:r>
+              <w:rPr>
+                <w:lang w:val="de-DE"/>
+              </w:rPr>
+              <w:t>7 min</w:t>
+            </w:r>
+          </w:p>
+        </w:tc>
+        <w:tc>
+          <w:tcPr>
+            <w:tcW w:w="4354" w:type="dxa"/>
+          </w:tcPr>
+          <w:p>
+            <w:pPr>
+              <w:rPr>
+                <w:lang w:val="de-DE"/>
+              </w:rPr>
+            </w:pPr>
+            <w:r>
+              <w:rPr>
+                <w:lang w:val="de-DE"/>
+              </w:rPr>
+              <w:t xml:space="preserve">Frage an Kurs: „Habt ihr </w:t>
+            </w:r>
+            <w:proofErr w:type="spellStart"/>
+            <w:r>
+              <w:rPr>
+                <w:lang w:val="de-DE"/>
+              </w:rPr>
+              <w:t>schonmal</w:t>
+            </w:r>
+            <w:proofErr w:type="spellEnd"/>
+            <w:r>
+              <w:rPr>
+                <w:lang w:val="de-DE"/>
+              </w:rPr>
+              <w:t xml:space="preserve"> Erfahrung mit </w:t>
+            </w:r>
+            <w:proofErr w:type="spellStart"/>
+            <w:r>
+              <w:rPr>
+                <w:lang w:val="de-DE"/>
+              </w:rPr>
+              <w:t>Unity</w:t>
+            </w:r>
+            <w:proofErr w:type="spellEnd"/>
+            <w:r>
+              <w:rPr>
+                <w:lang w:val="de-DE"/>
+              </w:rPr>
+              <w:t xml:space="preserve"> gemacht?“</w:t>
+            </w:r>
+          </w:p>
+          <w:p>
+            <w:pPr>
+              <w:rPr>
+                <w:lang w:val="de-DE"/>
+              </w:rPr>
+            </w:pPr>
+            <w:r>
+              <w:rPr>
+                <w:lang w:val="de-DE"/>
+              </w:rPr>
+              <w:t>Für alle die nicht w</w:t>
+            </w:r>
+            <w:r>
+              <w:rPr>
+                <w:lang w:val="de-DE"/>
+              </w:rPr>
+              <w:t xml:space="preserve">as ist </w:t>
+            </w:r>
+            <w:proofErr w:type="spellStart"/>
+            <w:r>
+              <w:rPr>
+                <w:lang w:val="de-DE"/>
+              </w:rPr>
+              <w:t>Unity</w:t>
+            </w:r>
+            <w:proofErr w:type="spellEnd"/>
+            <w:r>
+              <w:rPr>
+                <w:lang w:val="de-DE"/>
+              </w:rPr>
+              <w:t xml:space="preserve"> und wofür ist</w:t>
+            </w:r>
+            <w:r>
+              <w:rPr>
+                <w:lang w:val="de-DE"/>
+              </w:rPr>
+              <w:t xml:space="preserve"> das gut. </w:t>
+            </w:r>
+          </w:p>
+        </w:tc>
+        <w:tc>
+          <w:tcPr>
+            <w:tcW w:w="2154" w:type="dxa"/>
           </w:tcPr>
           <w:p>
             <w:pPr>
@@ -473,73 +642,43 @@
       <w:tr>
         <w:tc>
           <w:tcPr>
-            <w:tcW w:w="1768" w:type="dxa"/>
-          </w:tcPr>
-          <w:p>
-            <w:pPr>
-              <w:rPr>
-                <w:lang w:val="de-DE"/>
-              </w:rPr>
-            </w:pPr>
-            <w:r>
-              <w:rPr>
-                <w:lang w:val="de-DE"/>
-              </w:rPr>
-              <w:t>10:20</w:t>
-            </w:r>
-          </w:p>
-        </w:tc>
-        <w:tc>
-          <w:tcPr>
-            <w:tcW w:w="1109" w:type="dxa"/>
-          </w:tcPr>
-          <w:p>
-            <w:pPr>
-              <w:rPr>
-                <w:lang w:val="de-DE"/>
-              </w:rPr>
-            </w:pPr>
-            <w:r>
-              <w:rPr>
-                <w:lang w:val="de-DE"/>
-              </w:rPr>
-              <w:t>10 min</w:t>
-            </w:r>
-          </w:p>
-        </w:tc>
-        <w:tc>
-          <w:tcPr>
-            <w:tcW w:w="4361" w:type="dxa"/>
-          </w:tcPr>
-          <w:p>
-            <w:pPr>
-              <w:rPr>
-                <w:lang w:val="de-DE"/>
-              </w:rPr>
-            </w:pPr>
-            <w:r>
-              <w:rPr>
-                <w:lang w:val="de-DE"/>
-              </w:rPr>
-              <w:t>Überblick über Unity UI (4 viewports erklären</w:t>
-            </w:r>
-            <w:r>
-              <w:rPr>
-                <w:lang w:val="de-DE"/>
-              </w:rPr>
-              <w:t xml:space="preserve"> (Außerdem GameObjects, Szenes)</w:t>
-            </w:r>
-            <w:r>
-              <w:rPr>
-                <w:lang w:val="de-DE"/>
-              </w:rPr>
-              <w:t>)</w:t>
-            </w:r>
-          </w:p>
-        </w:tc>
-        <w:tc>
-          <w:tcPr>
-            <w:tcW w:w="2158" w:type="dxa"/>
+            <w:tcW w:w="1765" w:type="dxa"/>
+          </w:tcPr>
+          <w:p>
+            <w:pPr>
+              <w:rPr>
+                <w:lang w:val="de-DE"/>
+              </w:rPr>
+            </w:pPr>
+          </w:p>
+        </w:tc>
+        <w:tc>
+          <w:tcPr>
+            <w:tcW w:w="1123" w:type="dxa"/>
+          </w:tcPr>
+          <w:p>
+            <w:pPr>
+              <w:rPr>
+                <w:lang w:val="de-DE"/>
+              </w:rPr>
+            </w:pPr>
+          </w:p>
+        </w:tc>
+        <w:tc>
+          <w:tcPr>
+            <w:tcW w:w="4354" w:type="dxa"/>
+          </w:tcPr>
+          <w:p>
+            <w:pPr>
+              <w:rPr>
+                <w:lang w:val="de-DE"/>
+              </w:rPr>
+            </w:pPr>
+          </w:p>
+        </w:tc>
+        <w:tc>
+          <w:tcPr>
+            <w:tcW w:w="2154" w:type="dxa"/>
           </w:tcPr>
           <w:p>
             <w:pPr>
@@ -553,61 +692,114 @@
       <w:tr>
         <w:tc>
           <w:tcPr>
-            <w:tcW w:w="1768" w:type="dxa"/>
-          </w:tcPr>
-          <w:p>
-            <w:pPr>
-              <w:rPr>
-                <w:lang w:val="de-DE"/>
-              </w:rPr>
-            </w:pPr>
-            <w:r>
-              <w:rPr>
-                <w:lang w:val="de-DE"/>
-              </w:rPr>
-              <w:t>10:30</w:t>
-            </w:r>
-          </w:p>
-        </w:tc>
-        <w:tc>
-          <w:tcPr>
-            <w:tcW w:w="1109" w:type="dxa"/>
-          </w:tcPr>
-          <w:p>
-            <w:pPr>
-              <w:rPr>
-                <w:lang w:val="de-DE"/>
-              </w:rPr>
-            </w:pPr>
-            <w:r>
-              <w:rPr>
-                <w:lang w:val="de-DE"/>
-              </w:rPr>
-              <w:t xml:space="preserve">2 min </w:t>
-            </w:r>
-          </w:p>
-        </w:tc>
-        <w:tc>
-          <w:tcPr>
-            <w:tcW w:w="4361" w:type="dxa"/>
-          </w:tcPr>
-          <w:p>
-            <w:pPr>
-              <w:rPr>
-                <w:lang w:val="de-DE"/>
-              </w:rPr>
-            </w:pPr>
-            <w:r>
-              <w:rPr>
-                <w:lang w:val="de-DE"/>
-              </w:rPr>
-              <w:t xml:space="preserve">Unity Components erklären  </w:t>
-            </w:r>
-          </w:p>
-        </w:tc>
-        <w:tc>
-          <w:tcPr>
-            <w:tcW w:w="2158" w:type="dxa"/>
+            <w:tcW w:w="1765" w:type="dxa"/>
+          </w:tcPr>
+          <w:p>
+            <w:pPr>
+              <w:rPr>
+                <w:lang w:val="de-DE"/>
+              </w:rPr>
+            </w:pPr>
+            <w:r>
+              <w:rPr>
+                <w:lang w:val="de-DE"/>
+              </w:rPr>
+              <w:t>10:20</w:t>
+            </w:r>
+          </w:p>
+        </w:tc>
+        <w:tc>
+          <w:tcPr>
+            <w:tcW w:w="1123" w:type="dxa"/>
+          </w:tcPr>
+          <w:p>
+            <w:pPr>
+              <w:rPr>
+                <w:lang w:val="de-DE"/>
+              </w:rPr>
+            </w:pPr>
+            <w:r>
+              <w:rPr>
+                <w:lang w:val="de-DE"/>
+              </w:rPr>
+              <w:t>10 min</w:t>
+            </w:r>
+          </w:p>
+        </w:tc>
+        <w:tc>
+          <w:tcPr>
+            <w:tcW w:w="4354" w:type="dxa"/>
+          </w:tcPr>
+          <w:p>
+            <w:pPr>
+              <w:rPr>
+                <w:lang w:val="de-DE"/>
+              </w:rPr>
+            </w:pPr>
+            <w:r>
+              <w:rPr>
+                <w:lang w:val="de-DE"/>
+              </w:rPr>
+              <w:t xml:space="preserve">Überblick über </w:t>
+            </w:r>
+            <w:proofErr w:type="spellStart"/>
+            <w:r>
+              <w:rPr>
+                <w:lang w:val="de-DE"/>
+              </w:rPr>
+              <w:t>Unity</w:t>
+            </w:r>
+            <w:proofErr w:type="spellEnd"/>
+            <w:r>
+              <w:rPr>
+                <w:lang w:val="de-DE"/>
+              </w:rPr>
+              <w:t xml:space="preserve"> UI (4 </w:t>
+            </w:r>
+            <w:proofErr w:type="spellStart"/>
+            <w:r>
+              <w:rPr>
+                <w:lang w:val="de-DE"/>
+              </w:rPr>
+              <w:t>viewports</w:t>
+            </w:r>
+            <w:proofErr w:type="spellEnd"/>
+            <w:r>
+              <w:rPr>
+                <w:lang w:val="de-DE"/>
+              </w:rPr>
+              <w:t xml:space="preserve"> </w:t>
+            </w:r>
+          </w:p>
+          <w:p>
+            <w:pPr>
+              <w:pStyle w:val="Listenabsatz"/>
+              <w:numPr>
+                <w:ilvl w:val="0"/>
+                <w:numId w:val="1"/>
+              </w:numPr>
+              <w:rPr>
+                <w:lang w:val="de-DE"/>
+              </w:rPr>
+            </w:pPr>
+            <w:r>
+              <w:rPr>
+                <w:lang w:val="de-DE"/>
+              </w:rPr>
+              <w:t>(Filip)</w:t>
+            </w:r>
+          </w:p>
+          <w:p>
+            <w:pPr>
+              <w:rPr>
+                <w:lang w:val="de-DE"/>
+              </w:rPr>
+            </w:pPr>
+          </w:p>
+        </w:tc>
+        <w:tc>
+          <w:tcPr>
+            <w:tcW w:w="2154" w:type="dxa"/>
           </w:tcPr>
           <w:p>
             <w:pPr>
@@ -621,85 +813,119 @@
       <w:tr>
         <w:tc>
           <w:tcPr>
-            <w:tcW w:w="1768" w:type="dxa"/>
-          </w:tcPr>
-          <w:p>
-            <w:pPr>
-              <w:rPr>
-                <w:lang w:val="de-DE"/>
-              </w:rPr>
-            </w:pPr>
-            <w:r>
-              <w:rPr>
-                <w:lang w:val="de-DE"/>
-              </w:rPr>
-              <w:t>10:32</w:t>
-            </w:r>
-          </w:p>
-        </w:tc>
-        <w:tc>
-          <w:tcPr>
-            <w:tcW w:w="1109" w:type="dxa"/>
-          </w:tcPr>
-          <w:p>
-            <w:pPr>
-              <w:rPr>
-                <w:lang w:val="de-DE"/>
-              </w:rPr>
-            </w:pPr>
-            <w:r>
-              <w:rPr>
-                <w:lang w:val="de-DE"/>
-              </w:rPr>
-              <w:t>5 min</w:t>
-            </w:r>
-          </w:p>
-        </w:tc>
-        <w:tc>
-          <w:tcPr>
-            <w:tcW w:w="4361" w:type="dxa"/>
-          </w:tcPr>
-          <w:p>
-            <w:pPr>
-              <w:rPr>
-                <w:lang w:val="de-DE"/>
-              </w:rPr>
-            </w:pPr>
-            <w:r>
-              <w:rPr>
-                <w:lang w:val="de-DE"/>
-              </w:rPr>
-              <w:t xml:space="preserve">Arbeitsauftrag: „Fügen Sie die Komponente </w:t>
-            </w:r>
-            <w:r>
-              <w:rPr>
-                <w:lang w:val="de-DE"/>
-              </w:rPr>
-              <w:t xml:space="preserve"> RigidBody 2D </w:t>
-            </w:r>
-            <w:r>
-              <w:rPr>
-                <w:lang w:val="de-DE"/>
-              </w:rPr>
-              <w:t xml:space="preserve">dem GameObject Bird hinzu. Finden Sie zudem eine Komponente, die dem Vogel eine Hitbox </w:t>
-            </w:r>
-            <w:r>
-              <w:rPr>
-                <w:lang w:val="de-DE"/>
-              </w:rPr>
-              <w:t>gibt</w:t>
-            </w:r>
-            <w:r>
-              <w:rPr>
-                <w:lang w:val="de-DE"/>
-              </w:rPr>
-              <w:t>“.</w:t>
-            </w:r>
-          </w:p>
-        </w:tc>
-        <w:tc>
-          <w:tcPr>
-            <w:tcW w:w="2158" w:type="dxa"/>
+            <w:tcW w:w="1765" w:type="dxa"/>
+          </w:tcPr>
+          <w:p>
+            <w:pPr>
+              <w:rPr>
+                <w:lang w:val="de-DE"/>
+              </w:rPr>
+            </w:pPr>
+            <w:r>
+              <w:rPr>
+                <w:lang w:val="de-DE"/>
+              </w:rPr>
+              <w:t>10:30</w:t>
+            </w:r>
+          </w:p>
+        </w:tc>
+        <w:tc>
+          <w:tcPr>
+            <w:tcW w:w="1123" w:type="dxa"/>
+          </w:tcPr>
+          <w:p>
+            <w:pPr>
+              <w:rPr>
+                <w:lang w:val="de-DE"/>
+              </w:rPr>
+            </w:pPr>
+            <w:r>
+              <w:rPr>
+                <w:lang w:val="de-DE"/>
+              </w:rPr>
+              <w:t xml:space="preserve">5 min </w:t>
+            </w:r>
+          </w:p>
+        </w:tc>
+        <w:tc>
+          <w:tcPr>
+            <w:tcW w:w="4354" w:type="dxa"/>
+          </w:tcPr>
+          <w:p>
+            <w:pPr>
+              <w:rPr>
+                <w:lang w:val="de-DE"/>
+              </w:rPr>
+            </w:pPr>
+            <w:proofErr w:type="spellStart"/>
+            <w:r>
+              <w:rPr>
+                <w:lang w:val="de-DE"/>
+              </w:rPr>
+              <w:t>Unity</w:t>
+            </w:r>
+            <w:proofErr w:type="spellEnd"/>
+            <w:r>
+              <w:rPr>
+                <w:lang w:val="de-DE"/>
+              </w:rPr>
+              <w:t xml:space="preserve"> Components </w:t>
+            </w:r>
+            <w:proofErr w:type="gramStart"/>
+            <w:r>
+              <w:rPr>
+                <w:lang w:val="de-DE"/>
+              </w:rPr>
+              <w:t>erklären  (</w:t>
+            </w:r>
+            <w:proofErr w:type="gramEnd"/>
+            <w:r>
+              <w:rPr>
+                <w:lang w:val="de-DE"/>
+              </w:rPr>
+              <w:t>Elia)</w:t>
+            </w:r>
+          </w:p>
+          <w:p>
+            <w:pPr>
+              <w:pStyle w:val="Listenabsatz"/>
+              <w:numPr>
+                <w:ilvl w:val="0"/>
+                <w:numId w:val="1"/>
+              </w:numPr>
+              <w:rPr>
+                <w:lang w:val="de-DE"/>
+              </w:rPr>
+            </w:pPr>
+            <w:r>
+              <w:rPr>
+                <w:lang w:val="de-DE"/>
+              </w:rPr>
+              <w:t>Definition</w:t>
+            </w:r>
+          </w:p>
+          <w:p>
+            <w:pPr>
+              <w:pStyle w:val="Listenabsatz"/>
+              <w:numPr>
+                <w:ilvl w:val="0"/>
+                <w:numId w:val="1"/>
+              </w:numPr>
+              <w:rPr>
+                <w:lang w:val="de-DE"/>
+              </w:rPr>
+            </w:pPr>
+            <w:r>
+              <w:rPr>
+                <w:lang w:val="de-DE"/>
+              </w:rPr>
+              <w:t>Beispiele</w:t>
+            </w:r>
+          </w:p>
+        </w:tc>
+        <w:tc>
+          <w:tcPr>
+            <w:tcW w:w="2154" w:type="dxa"/>
           </w:tcPr>
           <w:p>
             <w:pPr>
@@ -713,49 +939,645 @@
       <w:tr>
         <w:tc>
           <w:tcPr>
-            <w:tcW w:w="1768" w:type="dxa"/>
-          </w:tcPr>
-          <w:p>
-            <w:pPr>
-              <w:rPr>
-                <w:lang w:val="de-DE"/>
-              </w:rPr>
-            </w:pPr>
-            <w:r>
-              <w:rPr>
-                <w:lang w:val="de-DE"/>
-              </w:rPr>
-              <w:t>10:37</w:t>
-            </w:r>
-          </w:p>
-        </w:tc>
-        <w:tc>
-          <w:tcPr>
-            <w:tcW w:w="1109" w:type="dxa"/>
-          </w:tcPr>
-          <w:p>
-            <w:pPr>
-              <w:rPr>
-                <w:lang w:val="de-DE"/>
-              </w:rPr>
-            </w:pPr>
-          </w:p>
-        </w:tc>
-        <w:tc>
-          <w:tcPr>
-            <w:tcW w:w="4361" w:type="dxa"/>
-          </w:tcPr>
-          <w:p>
-            <w:pPr>
-              <w:rPr>
-                <w:lang w:val="de-DE"/>
-              </w:rPr>
-            </w:pPr>
-          </w:p>
-        </w:tc>
-        <w:tc>
-          <w:tcPr>
-            <w:tcW w:w="2158" w:type="dxa"/>
+            <w:tcW w:w="1765" w:type="dxa"/>
+          </w:tcPr>
+          <w:p>
+            <w:pPr>
+              <w:rPr>
+                <w:lang w:val="de-DE"/>
+              </w:rPr>
+            </w:pPr>
+            <w:r>
+              <w:rPr>
+                <w:lang w:val="de-DE"/>
+              </w:rPr>
+              <w:t>10:35</w:t>
+            </w:r>
+          </w:p>
+        </w:tc>
+        <w:tc>
+          <w:tcPr>
+            <w:tcW w:w="1123" w:type="dxa"/>
+          </w:tcPr>
+          <w:p>
+            <w:pPr>
+              <w:rPr>
+                <w:lang w:val="de-DE"/>
+              </w:rPr>
+            </w:pPr>
+            <w:r>
+              <w:rPr>
+                <w:lang w:val="de-DE"/>
+              </w:rPr>
+              <w:t>5 min</w:t>
+            </w:r>
+          </w:p>
+        </w:tc>
+        <w:tc>
+          <w:tcPr>
+            <w:tcW w:w="4354" w:type="dxa"/>
+          </w:tcPr>
+          <w:p>
+            <w:pPr>
+              <w:rPr>
+                <w:lang w:val="de-DE"/>
+              </w:rPr>
+            </w:pPr>
+            <w:r>
+              <w:rPr>
+                <w:lang w:val="de-DE"/>
+              </w:rPr>
+              <w:t xml:space="preserve">Arbeitsauftrag: „Fügen Sie die </w:t>
+            </w:r>
+            <w:proofErr w:type="gramStart"/>
+            <w:r>
+              <w:rPr>
+                <w:lang w:val="de-DE"/>
+              </w:rPr>
+              <w:t xml:space="preserve">Komponente  </w:t>
+            </w:r>
+            <w:proofErr w:type="spellStart"/>
+            <w:r>
+              <w:rPr>
+                <w:lang w:val="de-DE"/>
+              </w:rPr>
+              <w:t>RigidBody</w:t>
+            </w:r>
+            <w:proofErr w:type="spellEnd"/>
+            <w:proofErr w:type="gramEnd"/>
+            <w:r>
+              <w:rPr>
+                <w:lang w:val="de-DE"/>
+              </w:rPr>
+              <w:t xml:space="preserve"> 2D dem </w:t>
+            </w:r>
+            <w:proofErr w:type="spellStart"/>
+            <w:r>
+              <w:rPr>
+                <w:lang w:val="de-DE"/>
+              </w:rPr>
+              <w:t>GameObject</w:t>
+            </w:r>
+            <w:proofErr w:type="spellEnd"/>
+            <w:r>
+              <w:rPr>
+                <w:lang w:val="de-DE"/>
+              </w:rPr>
+              <w:t xml:space="preserve"> Bird hinzu. Finden Sie zudem eine Komponente, die dem Voge</w:t>
+            </w:r>
+            <w:bookmarkStart w:id="0" w:name="_GoBack"/>
+            <w:bookmarkEnd w:id="0"/>
+            <w:r>
+              <w:rPr>
+                <w:lang w:val="de-DE"/>
+              </w:rPr>
+              <w:t xml:space="preserve">l eine </w:t>
+            </w:r>
+            <w:proofErr w:type="spellStart"/>
+            <w:r>
+              <w:rPr>
+                <w:lang w:val="de-DE"/>
+              </w:rPr>
+              <w:t>Hitbox</w:t>
+            </w:r>
+            <w:proofErr w:type="spellEnd"/>
+            <w:r>
+              <w:rPr>
+                <w:lang w:val="de-DE"/>
+              </w:rPr>
+              <w:t xml:space="preserve"> gibt“.</w:t>
+            </w:r>
+          </w:p>
+        </w:tc>
+        <w:tc>
+          <w:tcPr>
+            <w:tcW w:w="2154" w:type="dxa"/>
+          </w:tcPr>
+          <w:p>
+            <w:pPr>
+              <w:rPr>
+                <w:lang w:val="de-DE"/>
+              </w:rPr>
+            </w:pPr>
+          </w:p>
+        </w:tc>
+      </w:tr>
+      <w:tr>
+        <w:tc>
+          <w:tcPr>
+            <w:tcW w:w="1765" w:type="dxa"/>
+          </w:tcPr>
+          <w:p>
+            <w:pPr>
+              <w:rPr>
+                <w:lang w:val="de-DE"/>
+              </w:rPr>
+            </w:pPr>
+            <w:r>
+              <w:rPr>
+                <w:lang w:val="de-DE"/>
+              </w:rPr>
+              <w:t>10:40</w:t>
+            </w:r>
+          </w:p>
+        </w:tc>
+        <w:tc>
+          <w:tcPr>
+            <w:tcW w:w="1123" w:type="dxa"/>
+          </w:tcPr>
+          <w:p>
+            <w:pPr>
+              <w:rPr>
+                <w:lang w:val="de-DE"/>
+              </w:rPr>
+            </w:pPr>
+            <w:r>
+              <w:rPr>
+                <w:lang w:val="de-DE"/>
+              </w:rPr>
+              <w:t>10</w:t>
+            </w:r>
+          </w:p>
+        </w:tc>
+        <w:tc>
+          <w:tcPr>
+            <w:tcW w:w="4354" w:type="dxa"/>
+          </w:tcPr>
+          <w:p>
+            <w:pPr>
+              <w:rPr>
+                <w:lang w:val="de-DE"/>
+              </w:rPr>
+            </w:pPr>
+            <w:r>
+              <w:rPr>
+                <w:lang w:val="de-DE"/>
+              </w:rPr>
+              <w:t xml:space="preserve">Scripts Grundlagen (Aufbau eines Programmes </w:t>
+            </w:r>
+            <w:proofErr w:type="spellStart"/>
+            <w:r>
+              <w:rPr>
+                <w:lang w:val="de-DE"/>
+              </w:rPr>
+              <w:t>etc</w:t>
+            </w:r>
+            <w:proofErr w:type="spellEnd"/>
+            <w:r>
+              <w:rPr>
+                <w:lang w:val="de-DE"/>
+              </w:rPr>
+              <w:t>) Justs</w:t>
+            </w:r>
+          </w:p>
+        </w:tc>
+        <w:tc>
+          <w:tcPr>
+            <w:tcW w:w="2154" w:type="dxa"/>
+          </w:tcPr>
+          <w:p>
+            <w:pPr>
+              <w:rPr>
+                <w:lang w:val="de-DE"/>
+              </w:rPr>
+            </w:pPr>
+          </w:p>
+        </w:tc>
+      </w:tr>
+      <w:tr>
+        <w:tc>
+          <w:tcPr>
+            <w:tcW w:w="1765" w:type="dxa"/>
+          </w:tcPr>
+          <w:p>
+            <w:pPr>
+              <w:rPr>
+                <w:lang w:val="de-DE"/>
+              </w:rPr>
+            </w:pPr>
+            <w:r>
+              <w:rPr>
+                <w:lang w:val="de-DE"/>
+              </w:rPr>
+              <w:t>10:50</w:t>
+            </w:r>
+          </w:p>
+        </w:tc>
+        <w:tc>
+          <w:tcPr>
+            <w:tcW w:w="1123" w:type="dxa"/>
+          </w:tcPr>
+          <w:p>
+            <w:pPr>
+              <w:rPr>
+                <w:lang w:val="de-DE"/>
+              </w:rPr>
+            </w:pPr>
+          </w:p>
+        </w:tc>
+        <w:tc>
+          <w:tcPr>
+            <w:tcW w:w="4354" w:type="dxa"/>
+          </w:tcPr>
+          <w:p>
+            <w:pPr>
+              <w:rPr>
+                <w:lang w:val="de-DE"/>
+              </w:rPr>
+            </w:pPr>
+            <w:r>
+              <w:rPr>
+                <w:lang w:val="de-DE"/>
+              </w:rPr>
+              <w:t xml:space="preserve">AA: Springen des </w:t>
+            </w:r>
+            <w:proofErr w:type="spellStart"/>
+            <w:r>
+              <w:rPr>
+                <w:lang w:val="de-DE"/>
+              </w:rPr>
+              <w:t>Vogelchens</w:t>
+            </w:r>
+            <w:proofErr w:type="spellEnd"/>
+          </w:p>
+        </w:tc>
+        <w:tc>
+          <w:tcPr>
+            <w:tcW w:w="2154" w:type="dxa"/>
+          </w:tcPr>
+          <w:p>
+            <w:pPr>
+              <w:rPr>
+                <w:lang w:val="de-DE"/>
+              </w:rPr>
+            </w:pPr>
+          </w:p>
+        </w:tc>
+      </w:tr>
+      <w:tr>
+        <w:tc>
+          <w:tcPr>
+            <w:tcW w:w="1765" w:type="dxa"/>
+          </w:tcPr>
+          <w:p>
+            <w:pPr>
+              <w:rPr>
+                <w:lang w:val="de-DE"/>
+              </w:rPr>
+            </w:pPr>
+          </w:p>
+        </w:tc>
+        <w:tc>
+          <w:tcPr>
+            <w:tcW w:w="1123" w:type="dxa"/>
+          </w:tcPr>
+          <w:p>
+            <w:pPr>
+              <w:rPr>
+                <w:lang w:val="de-DE"/>
+              </w:rPr>
+            </w:pPr>
+          </w:p>
+        </w:tc>
+        <w:tc>
+          <w:tcPr>
+            <w:tcW w:w="4354" w:type="dxa"/>
+          </w:tcPr>
+          <w:p>
+            <w:pPr>
+              <w:rPr>
+                <w:lang w:val="de-DE"/>
+              </w:rPr>
+            </w:pPr>
+            <w:proofErr w:type="spellStart"/>
+            <w:r>
+              <w:rPr>
+                <w:lang w:val="de-DE"/>
+              </w:rPr>
+              <w:t>Prefabs</w:t>
+            </w:r>
+            <w:proofErr w:type="spellEnd"/>
+            <w:r>
+              <w:rPr>
+                <w:lang w:val="de-DE"/>
+              </w:rPr>
+              <w:t xml:space="preserve"> erklären</w:t>
+            </w:r>
+          </w:p>
+        </w:tc>
+        <w:tc>
+          <w:tcPr>
+            <w:tcW w:w="2154" w:type="dxa"/>
+          </w:tcPr>
+          <w:p>
+            <w:pPr>
+              <w:rPr>
+                <w:lang w:val="de-DE"/>
+              </w:rPr>
+            </w:pPr>
+          </w:p>
+        </w:tc>
+      </w:tr>
+      <w:tr>
+        <w:tc>
+          <w:tcPr>
+            <w:tcW w:w="1765" w:type="dxa"/>
+          </w:tcPr>
+          <w:p>
+            <w:pPr>
+              <w:rPr>
+                <w:lang w:val="de-DE"/>
+              </w:rPr>
+            </w:pPr>
+          </w:p>
+        </w:tc>
+        <w:tc>
+          <w:tcPr>
+            <w:tcW w:w="1123" w:type="dxa"/>
+          </w:tcPr>
+          <w:p>
+            <w:pPr>
+              <w:rPr>
+                <w:lang w:val="de-DE"/>
+              </w:rPr>
+            </w:pPr>
+          </w:p>
+        </w:tc>
+        <w:tc>
+          <w:tcPr>
+            <w:tcW w:w="4354" w:type="dxa"/>
+          </w:tcPr>
+          <w:p>
+            <w:pPr>
+              <w:rPr>
+                <w:lang w:val="de-DE"/>
+              </w:rPr>
+            </w:pPr>
+            <w:r>
+              <w:rPr>
+                <w:lang w:val="de-DE"/>
+              </w:rPr>
+              <w:t xml:space="preserve">Script für Pipes </w:t>
+            </w:r>
+            <w:proofErr w:type="spellStart"/>
+            <w:r>
+              <w:rPr>
+                <w:lang w:val="de-DE"/>
+              </w:rPr>
+              <w:t>spawn</w:t>
+            </w:r>
+            <w:proofErr w:type="spellEnd"/>
+          </w:p>
+        </w:tc>
+        <w:tc>
+          <w:tcPr>
+            <w:tcW w:w="2154" w:type="dxa"/>
+          </w:tcPr>
+          <w:p>
+            <w:pPr>
+              <w:rPr>
+                <w:lang w:val="de-DE"/>
+              </w:rPr>
+            </w:pPr>
+          </w:p>
+        </w:tc>
+      </w:tr>
+      <w:tr>
+        <w:tc>
+          <w:tcPr>
+            <w:tcW w:w="1765" w:type="dxa"/>
+          </w:tcPr>
+          <w:p>
+            <w:pPr>
+              <w:rPr>
+                <w:lang w:val="de-DE"/>
+              </w:rPr>
+            </w:pPr>
+          </w:p>
+        </w:tc>
+        <w:tc>
+          <w:tcPr>
+            <w:tcW w:w="1123" w:type="dxa"/>
+          </w:tcPr>
+          <w:p>
+            <w:pPr>
+              <w:rPr>
+                <w:lang w:val="de-DE"/>
+              </w:rPr>
+            </w:pPr>
+          </w:p>
+        </w:tc>
+        <w:tc>
+          <w:tcPr>
+            <w:tcW w:w="4354" w:type="dxa"/>
+          </w:tcPr>
+          <w:p>
+            <w:pPr>
+              <w:rPr>
+                <w:lang w:val="de-DE"/>
+              </w:rPr>
+            </w:pPr>
+            <w:proofErr w:type="spellStart"/>
+            <w:r>
+              <w:rPr>
+                <w:lang w:val="de-DE"/>
+              </w:rPr>
+              <w:t>GameLogic</w:t>
+            </w:r>
+            <w:proofErr w:type="spellEnd"/>
+          </w:p>
+          <w:p>
+            <w:pPr>
+              <w:pStyle w:val="Listenabsatz"/>
+              <w:numPr>
+                <w:ilvl w:val="0"/>
+                <w:numId w:val="1"/>
+              </w:numPr>
+              <w:rPr>
+                <w:lang w:val="de-DE"/>
+              </w:rPr>
+            </w:pPr>
+            <w:proofErr w:type="spellStart"/>
+            <w:r>
+              <w:rPr>
+                <w:lang w:val="de-DE"/>
+              </w:rPr>
+              <w:t>OnCollision</w:t>
+            </w:r>
+            <w:proofErr w:type="spellEnd"/>
+          </w:p>
+        </w:tc>
+        <w:tc>
+          <w:tcPr>
+            <w:tcW w:w="2154" w:type="dxa"/>
+          </w:tcPr>
+          <w:p>
+            <w:pPr>
+              <w:rPr>
+                <w:lang w:val="de-DE"/>
+              </w:rPr>
+            </w:pPr>
+          </w:p>
+        </w:tc>
+      </w:tr>
+      <w:tr>
+        <w:tc>
+          <w:tcPr>
+            <w:tcW w:w="1765" w:type="dxa"/>
+          </w:tcPr>
+          <w:p>
+            <w:pPr>
+              <w:rPr>
+                <w:lang w:val="de-DE"/>
+              </w:rPr>
+            </w:pPr>
+          </w:p>
+        </w:tc>
+        <w:tc>
+          <w:tcPr>
+            <w:tcW w:w="1123" w:type="dxa"/>
+          </w:tcPr>
+          <w:p>
+            <w:pPr>
+              <w:rPr>
+                <w:lang w:val="de-DE"/>
+              </w:rPr>
+            </w:pPr>
+          </w:p>
+        </w:tc>
+        <w:tc>
+          <w:tcPr>
+            <w:tcW w:w="4354" w:type="dxa"/>
+          </w:tcPr>
+          <w:p>
+            <w:pPr>
+              <w:rPr>
+                <w:lang w:val="de-DE"/>
+              </w:rPr>
+            </w:pPr>
+          </w:p>
+        </w:tc>
+        <w:tc>
+          <w:tcPr>
+            <w:tcW w:w="2154" w:type="dxa"/>
+          </w:tcPr>
+          <w:p>
+            <w:pPr>
+              <w:rPr>
+                <w:lang w:val="de-DE"/>
+              </w:rPr>
+            </w:pPr>
+          </w:p>
+        </w:tc>
+      </w:tr>
+      <w:tr>
+        <w:tc>
+          <w:tcPr>
+            <w:tcW w:w="1765" w:type="dxa"/>
+          </w:tcPr>
+          <w:p>
+            <w:pPr>
+              <w:rPr>
+                <w:lang w:val="de-DE"/>
+              </w:rPr>
+            </w:pPr>
+          </w:p>
+        </w:tc>
+        <w:tc>
+          <w:tcPr>
+            <w:tcW w:w="1123" w:type="dxa"/>
+          </w:tcPr>
+          <w:p>
+            <w:pPr>
+              <w:rPr>
+                <w:lang w:val="de-DE"/>
+              </w:rPr>
+            </w:pPr>
+          </w:p>
+        </w:tc>
+        <w:tc>
+          <w:tcPr>
+            <w:tcW w:w="4354" w:type="dxa"/>
+          </w:tcPr>
+          <w:p>
+            <w:pPr>
+              <w:rPr>
+                <w:lang w:val="de-DE"/>
+              </w:rPr>
+            </w:pPr>
+          </w:p>
+        </w:tc>
+        <w:tc>
+          <w:tcPr>
+            <w:tcW w:w="2154" w:type="dxa"/>
+          </w:tcPr>
+          <w:p>
+            <w:pPr>
+              <w:rPr>
+                <w:lang w:val="de-DE"/>
+              </w:rPr>
+            </w:pPr>
+          </w:p>
+        </w:tc>
+      </w:tr>
+      <w:tr>
+        <w:tc>
+          <w:tcPr>
+            <w:tcW w:w="1765" w:type="dxa"/>
+          </w:tcPr>
+          <w:p>
+            <w:pPr>
+              <w:rPr>
+                <w:lang w:val="de-DE"/>
+              </w:rPr>
+            </w:pPr>
+            <w:r>
+              <w:rPr>
+                <w:lang w:val="de-DE"/>
+              </w:rPr>
+              <w:t>11:15</w:t>
+            </w:r>
+          </w:p>
+        </w:tc>
+        <w:tc>
+          <w:tcPr>
+            <w:tcW w:w="1123" w:type="dxa"/>
+          </w:tcPr>
+          <w:p>
+            <w:pPr>
+              <w:rPr>
+                <w:lang w:val="de-DE"/>
+              </w:rPr>
+            </w:pPr>
+            <w:r>
+              <w:rPr>
+                <w:lang w:val="de-DE"/>
+              </w:rPr>
+              <w:t xml:space="preserve">15min </w:t>
+            </w:r>
+          </w:p>
+        </w:tc>
+        <w:tc>
+          <w:tcPr>
+            <w:tcW w:w="4354" w:type="dxa"/>
+          </w:tcPr>
+          <w:p>
+            <w:pPr>
+              <w:rPr>
+                <w:lang w:val="de-DE"/>
+              </w:rPr>
+            </w:pPr>
+            <w:r>
+              <w:rPr>
+                <w:lang w:val="de-DE"/>
+              </w:rPr>
+              <w:t>Feedback</w:t>
+            </w:r>
+          </w:p>
+        </w:tc>
+        <w:tc>
+          <w:tcPr>
+            <w:tcW w:w="2154" w:type="dxa"/>
           </w:tcPr>
           <w:p>
             <w:pPr>
@@ -791,7 +1613,21 @@
         <w:rPr>
           <w:lang w:val="de-DE"/>
         </w:rPr>
-        <w:t>Sachen die wir explainen müssen:</w:t>
+        <w:t xml:space="preserve">Sachen die wir </w:t>
+      </w:r>
+      <w:proofErr w:type="spellStart"/>
+      <w:r>
+        <w:rPr>
+          <w:lang w:val="de-DE"/>
+        </w:rPr>
+        <w:t>explainen</w:t>
+      </w:r>
+      <w:proofErr w:type="spellEnd"/>
+      <w:r>
+        <w:rPr>
+          <w:lang w:val="de-DE"/>
+        </w:rPr>
+        <w:t xml:space="preserve"> müssen:</w:t>
       </w:r>
     </w:p>
     <w:p>
@@ -805,12 +1641,14 @@
           <w:lang w:val="de-DE"/>
         </w:rPr>
       </w:pPr>
+      <w:proofErr w:type="spellStart"/>
       <w:r>
         <w:rPr>
           <w:lang w:val="de-DE"/>
         </w:rPr>
         <w:t>scenes</w:t>
       </w:r>
+      <w:proofErr w:type="spellEnd"/>
     </w:p>
     <w:p>
       <w:pPr>
@@ -841,12 +1679,14 @@
           <w:lang w:val="de-DE"/>
         </w:rPr>
       </w:pPr>
+      <w:proofErr w:type="spellStart"/>
       <w:r>
         <w:rPr>
           <w:lang w:val="de-DE"/>
         </w:rPr>
         <w:t>components</w:t>
       </w:r>
+      <w:proofErr w:type="spellEnd"/>
     </w:p>
     <w:p>
       <w:pPr>
@@ -859,12 +1699,14 @@
           <w:lang w:val="de-DE"/>
         </w:rPr>
       </w:pPr>
+      <w:proofErr w:type="spellStart"/>
       <w:r>
         <w:rPr>
           <w:lang w:val="de-DE"/>
         </w:rPr>
         <w:t>prefabs</w:t>
       </w:r>
+      <w:proofErr w:type="spellEnd"/>
     </w:p>
     <w:p>
       <w:pPr>
@@ -884,7 +1726,7 @@
 </file>
 
 <file path=word/numbering.xml><?xml version="1.0" encoding="utf-8"?>
-<w:numbering xmlns:wpc="http://schemas.microsoft.com/office/word/2010/wordprocessingCanvas" xmlns:cx="http://schemas.microsoft.com/office/drawing/2014/chartex" xmlns:cx1="http://schemas.microsoft.com/office/drawing/2015/9/8/chartex" xmlns:cx2="http://schemas.microsoft.com/office/drawing/2015/10/21/chartex" xmlns:cx3="http://schemas.microsoft.com/office/drawing/2016/5/9/chartex" xmlns:cx4="http://schemas.microsoft.com/office/drawing/2016/5/10/chartex" xmlns:cx5="http://schemas.microsoft.com/office/drawing/2016/5/11/chartex" xmlns:cx6="http://schemas.microsoft.com/office/drawing/2016/5/12/chartex" xmlns:cx7="http://schemas.microsoft.com/office/drawing/2016/5/13/chartex" xmlns:cx8="http://schemas.microsoft.com/office/drawing/2016/5/14/chartex" xmlns:mc="http://schemas.openxmlformats.org/markup-compatibility/2006" xmlns:aink="http://schemas.microsoft.com/office/drawing/2016/ink" xmlns:am3d="http://schemas.microsoft.com/office/drawing/2017/model3d" xmlns:o="urn:schemas-microsoft-com:office:office" xmlns:oel="http://schemas.microsoft.com/office/2019/extlst" xmlns:r="http://schemas.openxmlformats.org/officeDocument/2006/relationships" xmlns:m="http://schemas.openxmlformats.org/officeDocument/2006/math" xmlns:v="urn:schemas-microsoft-com:vml" xmlns:wp14="http://schemas.microsoft.com/office/word/2010/wordprocessingDrawing" xmlns:wp="http://schemas.openxmlformats.org/drawingml/2006/wordprocessingDrawing" xmlns:w10="urn:schemas-microsoft-com:office:word" xmlns:w="http://schemas.openxmlformats.org/wordprocessingml/2006/main" xmlns:w14="http://schemas.microsoft.com/office/word/2010/wordml" xmlns:w15="http://schemas.microsoft.com/office/word/2012/wordml" xmlns:w16cex="http://schemas.microsoft.com/office/word/2018/wordml/cex" xmlns:w16cid="http://schemas.microsoft.com/office/word/2016/wordml/cid" xmlns:w16="http://schemas.microsoft.com/office/word/2018/wordml" xmlns:w16du="http://schemas.microsoft.com/office/word/2023/wordml/word16du" xmlns:w16sdtdh="http://schemas.microsoft.com/office/word/2020/wordml/sdtdatahash" xmlns:w16se="http://schemas.microsoft.com/office/word/2015/wordml/symex" xmlns:wpg="http://schemas.microsoft.com/office/word/2010/wordprocessingGroup" xmlns:wpi="http://schemas.microsoft.com/office/word/2010/wordprocessingInk" xmlns:wne="http://schemas.microsoft.com/office/word/2006/wordml" xmlns:wps="http://schemas.microsoft.com/office/word/2010/wordprocessingShape" mc:Ignorable="w14 w15 w16se w16cid w16 w16cex w16sdtdh w16du wp14">
+<w:numbering xmlns:wpc="http://schemas.microsoft.com/office/word/2010/wordprocessingCanvas" xmlns:cx="http://schemas.microsoft.com/office/drawing/2014/chartex" xmlns:cx1="http://schemas.microsoft.com/office/drawing/2015/9/8/chartex" xmlns:mc="http://schemas.openxmlformats.org/markup-compatibility/2006" xmlns:o="urn:schemas-microsoft-com:office:office" xmlns:r="http://schemas.openxmlformats.org/officeDocument/2006/relationships" xmlns:m="http://schemas.openxmlformats.org/officeDocument/2006/math" xmlns:v="urn:schemas-microsoft-com:vml" xmlns:wp14="http://schemas.microsoft.com/office/word/2010/wordprocessingDrawing" xmlns:wp="http://schemas.openxmlformats.org/drawingml/2006/wordprocessingDrawing" xmlns:w10="urn:schemas-microsoft-com:office:word" xmlns:w="http://schemas.openxmlformats.org/wordprocessingml/2006/main" xmlns:w14="http://schemas.microsoft.com/office/word/2010/wordml" xmlns:w15="http://schemas.microsoft.com/office/word/2012/wordml" xmlns:w16se="http://schemas.microsoft.com/office/word/2015/wordml/symex" xmlns:wpg="http://schemas.microsoft.com/office/word/2010/wordprocessingGroup" xmlns:wpi="http://schemas.microsoft.com/office/word/2010/wordprocessingInk" xmlns:wne="http://schemas.microsoft.com/office/word/2006/wordml" xmlns:wps="http://schemas.microsoft.com/office/word/2010/wordprocessingShape" mc:Ignorable="w14 w15 w16se wp14">
   <w:abstractNum w:abstractNumId="0" w15:restartNumberingAfterBreak="0">
     <w:nsid w:val="38D0448E"/>
     <w:multiLevelType w:val="hybridMultilevel"/>
@@ -900,7 +1742,7 @@
         <w:rFonts w:ascii="Aptos" w:eastAsiaTheme="minorHAnsi" w:hAnsi="Aptos" w:cstheme="minorBidi" w:hint="default"/>
       </w:rPr>
     </w:lvl>
-    <w:lvl w:ilvl="1" w:tplc="04090003" w:tentative="1">
+    <w:lvl w:ilvl="1" w:tplc="04090003">
       <w:start w:val="1"/>
       <w:numFmt w:val="bullet"/>
       <w:lvlText w:val="o"/>
@@ -997,14 +1839,14 @@
       </w:rPr>
     </w:lvl>
   </w:abstractNum>
-  <w:num w:numId="1" w16cid:durableId="189414852">
+  <w:num w:numId="1">
     <w:abstractNumId w:val="0"/>
   </w:num>
 </w:numbering>
 </file>
 
 <file path=word/styles.xml><?xml version="1.0" encoding="utf-8"?>
-<w:styles xmlns:mc="http://schemas.openxmlformats.org/markup-compatibility/2006" xmlns:r="http://schemas.openxmlformats.org/officeDocument/2006/relationships" xmlns:w="http://schemas.openxmlformats.org/wordprocessingml/2006/main" xmlns:w14="http://schemas.microsoft.com/office/word/2010/wordml" xmlns:w15="http://schemas.microsoft.com/office/word/2012/wordml" xmlns:w16cex="http://schemas.microsoft.com/office/word/2018/wordml/cex" xmlns:w16cid="http://schemas.microsoft.com/office/word/2016/wordml/cid" xmlns:w16="http://schemas.microsoft.com/office/word/2018/wordml" xmlns:w16du="http://schemas.microsoft.com/office/word/2023/wordml/word16du" xmlns:w16sdtdh="http://schemas.microsoft.com/office/word/2020/wordml/sdtdatahash" xmlns:w16se="http://schemas.microsoft.com/office/word/2015/wordml/symex" mc:Ignorable="w14 w15 w16se w16cid w16 w16cex w16sdtdh w16du">
+<w:styles xmlns:mc="http://schemas.openxmlformats.org/markup-compatibility/2006" xmlns:r="http://schemas.openxmlformats.org/officeDocument/2006/relationships" xmlns:w="http://schemas.openxmlformats.org/wordprocessingml/2006/main" xmlns:w14="http://schemas.microsoft.com/office/word/2010/wordml" xmlns:w15="http://schemas.microsoft.com/office/word/2012/wordml" xmlns:w16se="http://schemas.microsoft.com/office/word/2015/wordml/symex" mc:Ignorable="w14 w15 w16se">
   <w:docDefaults>
     <w:rPrDefault>
       <w:rPr>
@@ -1022,7 +1864,7 @@
       </w:pPr>
     </w:pPrDefault>
   </w:docDefaults>
-  <w:latentStyles w:defLockedState="0" w:defUIPriority="99" w:defSemiHidden="0" w:defUnhideWhenUsed="0" w:defQFormat="0" w:count="376">
+  <w:latentStyles w:defLockedState="0" w:defUIPriority="99" w:defSemiHidden="0" w:defUnhideWhenUsed="0" w:defQFormat="0" w:count="371">
     <w:lsdException w:name="Normal" w:uiPriority="0" w:qFormat="1"/>
     <w:lsdException w:name="heading 1" w:uiPriority="9" w:qFormat="1"/>
     <w:lsdException w:name="heading 2" w:semiHidden="1" w:uiPriority="9" w:unhideWhenUsed="1" w:qFormat="1"/>
@@ -1394,11 +2236,6 @@
     <w:lsdException w:name="List Table 5 Dark Accent 6" w:uiPriority="50"/>
     <w:lsdException w:name="List Table 6 Colorful Accent 6" w:uiPriority="51"/>
     <w:lsdException w:name="List Table 7 Colorful Accent 6" w:uiPriority="52"/>
-    <w:lsdException w:name="Mention" w:semiHidden="1" w:unhideWhenUsed="1"/>
-    <w:lsdException w:name="Smart Hyperlink" w:semiHidden="1" w:unhideWhenUsed="1"/>
-    <w:lsdException w:name="Hashtag" w:semiHidden="1" w:unhideWhenUsed="1"/>
-    <w:lsdException w:name="Unresolved Mention" w:semiHidden="1" w:unhideWhenUsed="1"/>
-    <w:lsdException w:name="Smart Link" w:semiHidden="1" w:unhideWhenUsed="1"/>
   </w:latentStyles>
   <w:style w:type="paragraph" w:default="1" w:styleId="Standard">
     <w:name w:val="Normal"/>
@@ -1605,6 +2442,7 @@
   <w:style w:type="character" w:default="1" w:styleId="Absatz-Standardschriftart">
     <w:name w:val="Default Paragraph Font"/>
     <w:uiPriority w:val="1"/>
+    <w:semiHidden/>
     <w:unhideWhenUsed/>
   </w:style>
   <w:style w:type="table" w:default="1" w:styleId="NormaleTabelle">
